--- a/page/eb09/s01/2-page-docx/eb09-s01-0040.docx
+++ b/page/eb09/s01/2-page-docx/eb09-s01-0040.docx
@@ -4,7 +4,7 @@
   <w:body>
     <w:p>
       <w:pPr>
-        <w:pStyle w:val="Style2"/>
+        <w:pStyle w:val="Style3"/>
         <w:keepNext w:val="0"/>
         <w:keepLines w:val="0"/>
         <w:widowControl w:val="0"/>
@@ -16,6 +16,8 @@
       </w:pPr>
       <w:r>
         <w:rPr>
+          <w:rFonts w:ascii="Times New Roman" w:eastAsia="Times New Roman" w:hAnsi="Times New Roman" w:cs="Times New Roman"/>
+          <w:color w:val="000000"/>
           <w:spacing w:val="0"/>
           <w:w w:val="100"/>
           <w:position w:val="0"/>
@@ -27,7 +29,7 @@
     </w:p>
     <w:p>
       <w:pPr>
-        <w:pStyle w:val="Style4"/>
+        <w:pStyle w:val="Style5"/>
         <w:keepNext w:val="0"/>
         <w:keepLines w:val="0"/>
         <w:widowControl w:val="0"/>
@@ -38,6 +40,8 @@
       </w:pPr>
       <w:r>
         <w:rPr>
+          <w:rFonts w:ascii="Times New Roman" w:eastAsia="Times New Roman" w:hAnsi="Times New Roman" w:cs="Times New Roman"/>
+          <w:color w:val="000000"/>
           <w:spacing w:val="0"/>
           <w:w w:val="100"/>
           <w:position w:val="0"/>
@@ -48,6 +52,8 @@
       </w:r>
       <w:r>
         <w:rPr>
+          <w:rFonts w:ascii="Times New Roman" w:eastAsia="Times New Roman" w:hAnsi="Times New Roman" w:cs="Times New Roman"/>
+          <w:color w:val="000000"/>
           <w:spacing w:val="0"/>
           <w:w w:val="100"/>
           <w:position w:val="0"/>
@@ -58,6 +64,8 @@
       </w:r>
       <w:r>
         <w:rPr>
+          <w:rFonts w:ascii="Times New Roman" w:eastAsia="Times New Roman" w:hAnsi="Times New Roman" w:cs="Times New Roman"/>
+          <w:color w:val="000000"/>
           <w:spacing w:val="0"/>
           <w:w w:val="100"/>
           <w:position w:val="0"/>
@@ -68,7 +76,9 @@
       </w:r>
       <w:r>
         <w:rPr>
+          <w:rFonts w:ascii="Times New Roman" w:eastAsia="Times New Roman" w:hAnsi="Times New Roman" w:cs="Times New Roman"/>
           <w:smallCaps/>
+          <w:color w:val="000000"/>
           <w:spacing w:val="0"/>
           <w:w w:val="100"/>
           <w:position w:val="0"/>
@@ -79,6 +89,8 @@
       </w:r>
       <w:r>
         <w:rPr>
+          <w:rFonts w:ascii="Times New Roman" w:eastAsia="Times New Roman" w:hAnsi="Times New Roman" w:cs="Times New Roman"/>
+          <w:color w:val="000000"/>
           <w:spacing w:val="0"/>
           <w:w w:val="100"/>
           <w:position w:val="0"/>
@@ -89,7 +101,9 @@
       </w:r>
       <w:r>
         <w:rPr>
+          <w:rFonts w:ascii="Times New Roman" w:eastAsia="Times New Roman" w:hAnsi="Times New Roman" w:cs="Times New Roman"/>
           <w:smallCaps/>
+          <w:color w:val="000000"/>
           <w:spacing w:val="0"/>
           <w:w w:val="100"/>
           <w:position w:val="0"/>
@@ -100,6 +114,8 @@
       </w:r>
       <w:r>
         <w:rPr>
+          <w:rFonts w:ascii="Times New Roman" w:eastAsia="Times New Roman" w:hAnsi="Times New Roman" w:cs="Times New Roman"/>
+          <w:color w:val="000000"/>
           <w:spacing w:val="0"/>
           <w:w w:val="100"/>
           <w:position w:val="0"/>
@@ -111,7 +127,7 @@
     </w:p>
     <w:p>
       <w:pPr>
-        <w:pStyle w:val="Style2"/>
+        <w:pStyle w:val="Style3"/>
         <w:keepNext w:val="0"/>
         <w:keepLines w:val="0"/>
         <w:widowControl w:val="0"/>
@@ -123,6 +139,8 @@
       </w:pPr>
       <w:r>
         <w:rPr>
+          <w:rFonts w:ascii="Times New Roman" w:eastAsia="Times New Roman" w:hAnsi="Times New Roman" w:cs="Times New Roman"/>
+          <w:color w:val="000000"/>
           <w:spacing w:val="0"/>
           <w:w w:val="100"/>
           <w:position w:val="0"/>
@@ -133,7 +151,9 @@
       </w:r>
       <w:r>
         <w:rPr>
+          <w:rFonts w:ascii="Times New Roman" w:eastAsia="Times New Roman" w:hAnsi="Times New Roman" w:cs="Times New Roman"/>
           <w:smallCaps/>
+          <w:color w:val="000000"/>
           <w:spacing w:val="0"/>
           <w:w w:val="100"/>
           <w:position w:val="0"/>
@@ -144,7 +164,9 @@
       </w:r>
       <w:r>
         <w:rPr>
+          <w:rFonts w:ascii="Times New Roman" w:eastAsia="Times New Roman" w:hAnsi="Times New Roman" w:cs="Times New Roman"/>
           <w:smallCaps/>
+          <w:color w:val="000000"/>
           <w:spacing w:val="0"/>
           <w:w w:val="100"/>
           <w:position w:val="0"/>
@@ -155,7 +177,9 @@
       </w:r>
       <w:r>
         <w:rPr>
+          <w:rFonts w:ascii="Times New Roman" w:eastAsia="Times New Roman" w:hAnsi="Times New Roman" w:cs="Times New Roman"/>
           <w:smallCaps/>
+          <w:color w:val="000000"/>
           <w:spacing w:val="0"/>
           <w:w w:val="100"/>
           <w:position w:val="0"/>
@@ -166,6 +190,8 @@
       </w:r>
       <w:r>
         <w:rPr>
+          <w:rFonts w:ascii="Times New Roman" w:eastAsia="Times New Roman" w:hAnsi="Times New Roman" w:cs="Times New Roman"/>
+          <w:color w:val="000000"/>
           <w:spacing w:val="0"/>
           <w:w w:val="100"/>
           <w:position w:val="0"/>
@@ -176,6 +202,8 @@
       </w:r>
       <w:r>
         <w:rPr>
+          <w:rFonts w:ascii="Times New Roman" w:eastAsia="Times New Roman" w:hAnsi="Times New Roman" w:cs="Times New Roman"/>
+          <w:color w:val="000000"/>
           <w:spacing w:val="0"/>
           <w:w w:val="100"/>
           <w:position w:val="0"/>
@@ -188,6 +216,8 @@
       </w:r>
       <w:r>
         <w:rPr>
+          <w:rFonts w:ascii="Times New Roman" w:eastAsia="Times New Roman" w:hAnsi="Times New Roman" w:cs="Times New Roman"/>
+          <w:color w:val="000000"/>
           <w:spacing w:val="0"/>
           <w:w w:val="100"/>
           <w:position w:val="0"/>
@@ -198,6 +228,8 @@
       </w:r>
       <w:r>
         <w:rPr>
+          <w:rFonts w:ascii="Times New Roman" w:eastAsia="Times New Roman" w:hAnsi="Times New Roman" w:cs="Times New Roman"/>
+          <w:color w:val="000000"/>
           <w:spacing w:val="0"/>
           <w:w w:val="100"/>
           <w:position w:val="0"/>
@@ -208,6 +240,8 @@
       </w:r>
       <w:r>
         <w:rPr>
+          <w:rFonts w:ascii="Times New Roman" w:eastAsia="Times New Roman" w:hAnsi="Times New Roman" w:cs="Times New Roman"/>
+          <w:color w:val="000000"/>
           <w:spacing w:val="0"/>
           <w:w w:val="100"/>
           <w:position w:val="0"/>
@@ -218,6 +252,8 @@
       </w:r>
       <w:r>
         <w:rPr>
+          <w:rFonts w:ascii="Times New Roman" w:eastAsia="Times New Roman" w:hAnsi="Times New Roman" w:cs="Times New Roman"/>
+          <w:color w:val="000000"/>
           <w:spacing w:val="0"/>
           <w:w w:val="100"/>
           <w:position w:val="0"/>
@@ -229,7 +265,7 @@
     </w:p>
     <w:p>
       <w:pPr>
-        <w:pStyle w:val="Style4"/>
+        <w:pStyle w:val="Style5"/>
         <w:keepNext w:val="0"/>
         <w:keepLines w:val="0"/>
         <w:widowControl w:val="0"/>
@@ -240,6 +276,8 @@
       </w:pPr>
       <w:r>
         <w:rPr>
+          <w:rFonts w:ascii="Times New Roman" w:eastAsia="Times New Roman" w:hAnsi="Times New Roman" w:cs="Times New Roman"/>
+          <w:color w:val="000000"/>
           <w:spacing w:val="0"/>
           <w:w w:val="100"/>
           <w:position w:val="0"/>
@@ -251,7 +289,7 @@
     </w:p>
     <w:p>
       <w:pPr>
-        <w:pStyle w:val="Style2"/>
+        <w:pStyle w:val="Style3"/>
         <w:keepNext w:val="0"/>
         <w:keepLines w:val="0"/>
         <w:widowControl w:val="0"/>
@@ -263,6 +301,8 @@
       </w:pPr>
       <w:r>
         <w:rPr>
+          <w:rFonts w:ascii="Times New Roman" w:eastAsia="Times New Roman" w:hAnsi="Times New Roman" w:cs="Times New Roman"/>
+          <w:color w:val="000000"/>
           <w:spacing w:val="0"/>
           <w:w w:val="100"/>
           <w:position w:val="0"/>
@@ -275,6 +315,8 @@
       </w:r>
       <w:r>
         <w:rPr>
+          <w:rFonts w:ascii="Times New Roman" w:eastAsia="Times New Roman" w:hAnsi="Times New Roman" w:cs="Times New Roman"/>
+          <w:color w:val="000000"/>
           <w:spacing w:val="0"/>
           <w:w w:val="100"/>
           <w:position w:val="0"/>
@@ -285,6 +327,8 @@
       </w:r>
       <w:r>
         <w:rPr>
+          <w:rFonts w:ascii="Times New Roman" w:eastAsia="Times New Roman" w:hAnsi="Times New Roman" w:cs="Times New Roman"/>
+          <w:color w:val="000000"/>
           <w:spacing w:val="0"/>
           <w:w w:val="100"/>
           <w:position w:val="0"/>
@@ -295,6 +339,8 @@
       </w:r>
       <w:r>
         <w:rPr>
+          <w:rFonts w:ascii="Times New Roman" w:eastAsia="Times New Roman" w:hAnsi="Times New Roman" w:cs="Times New Roman"/>
+          <w:color w:val="000000"/>
           <w:spacing w:val="0"/>
           <w:w w:val="100"/>
           <w:position w:val="0"/>
@@ -305,6 +351,8 @@
       </w:r>
       <w:r>
         <w:rPr>
+          <w:rFonts w:ascii="Times New Roman" w:eastAsia="Times New Roman" w:hAnsi="Times New Roman" w:cs="Times New Roman"/>
+          <w:color w:val="000000"/>
           <w:spacing w:val="0"/>
           <w:w w:val="100"/>
           <w:position w:val="0"/>
@@ -315,6 +363,8 @@
       </w:r>
       <w:r>
         <w:rPr>
+          <w:rFonts w:ascii="Times New Roman" w:eastAsia="Times New Roman" w:hAnsi="Times New Roman" w:cs="Times New Roman"/>
+          <w:color w:val="000000"/>
           <w:spacing w:val="0"/>
           <w:w w:val="100"/>
           <w:position w:val="0"/>
@@ -325,6 +375,8 @@
       </w:r>
       <w:r>
         <w:rPr>
+          <w:rFonts w:ascii="Times New Roman" w:eastAsia="Times New Roman" w:hAnsi="Times New Roman" w:cs="Times New Roman"/>
+          <w:color w:val="000000"/>
           <w:spacing w:val="0"/>
           <w:w w:val="100"/>
           <w:position w:val="0"/>
@@ -341,6 +393,8 @@
       </w:r>
       <w:r>
         <w:rPr>
+          <w:rFonts w:ascii="Times New Roman" w:eastAsia="Times New Roman" w:hAnsi="Times New Roman" w:cs="Times New Roman"/>
+          <w:color w:val="000000"/>
           <w:spacing w:val="0"/>
           <w:w w:val="100"/>
           <w:position w:val="0"/>
@@ -351,6 +405,8 @@
       </w:r>
       <w:r>
         <w:rPr>
+          <w:rFonts w:ascii="Times New Roman" w:eastAsia="Times New Roman" w:hAnsi="Times New Roman" w:cs="Times New Roman"/>
+          <w:color w:val="000000"/>
           <w:spacing w:val="0"/>
           <w:w w:val="100"/>
           <w:position w:val="0"/>
@@ -366,7 +422,7 @@
     </w:p>
     <w:p>
       <w:pPr>
-        <w:pStyle w:val="Style4"/>
+        <w:pStyle w:val="Style5"/>
         <w:keepNext w:val="0"/>
         <w:keepLines w:val="0"/>
         <w:widowControl w:val="0"/>
@@ -378,6 +434,8 @@
       </w:pPr>
       <w:r>
         <w:rPr>
+          <w:rFonts w:ascii="Times New Roman" w:eastAsia="Times New Roman" w:hAnsi="Times New Roman" w:cs="Times New Roman"/>
+          <w:color w:val="000000"/>
           <w:spacing w:val="0"/>
           <w:w w:val="100"/>
           <w:position w:val="0"/>
@@ -389,7 +447,7 @@
     </w:p>
     <w:p>
       <w:pPr>
-        <w:pStyle w:val="Style4"/>
+        <w:pStyle w:val="Style5"/>
         <w:keepNext w:val="0"/>
         <w:keepLines w:val="0"/>
         <w:widowControl w:val="0"/>
@@ -401,6 +459,8 @@
       </w:pPr>
       <w:r>
         <w:rPr>
+          <w:rFonts w:ascii="Times New Roman" w:eastAsia="Times New Roman" w:hAnsi="Times New Roman" w:cs="Times New Roman"/>
+          <w:color w:val="000000"/>
           <w:spacing w:val="0"/>
           <w:w w:val="100"/>
           <w:position w:val="0"/>
@@ -412,7 +472,7 @@
     </w:p>
     <w:p>
       <w:pPr>
-        <w:pStyle w:val="Style2"/>
+        <w:pStyle w:val="Style3"/>
         <w:keepNext w:val="0"/>
         <w:keepLines w:val="0"/>
         <w:widowControl w:val="0"/>
@@ -424,6 +484,8 @@
       </w:pPr>
       <w:r>
         <w:rPr>
+          <w:rFonts w:ascii="Times New Roman" w:eastAsia="Times New Roman" w:hAnsi="Times New Roman" w:cs="Times New Roman"/>
+          <w:color w:val="000000"/>
           <w:spacing w:val="0"/>
           <w:w w:val="100"/>
           <w:position w:val="0"/>
@@ -439,7 +501,7 @@
     </w:p>
     <w:p>
       <w:pPr>
-        <w:pStyle w:val="Style2"/>
+        <w:pStyle w:val="Style3"/>
         <w:keepNext w:val="0"/>
         <w:keepLines w:val="0"/>
         <w:widowControl w:val="0"/>
@@ -451,6 +513,8 @@
       </w:pPr>
       <w:r>
         <w:rPr>
+          <w:rFonts w:ascii="Times New Roman" w:eastAsia="Times New Roman" w:hAnsi="Times New Roman" w:cs="Times New Roman"/>
+          <w:color w:val="000000"/>
           <w:spacing w:val="0"/>
           <w:w w:val="100"/>
           <w:position w:val="0"/>
@@ -461,6 +525,8 @@
       </w:r>
       <w:r>
         <w:rPr>
+          <w:rFonts w:ascii="Times New Roman" w:eastAsia="Times New Roman" w:hAnsi="Times New Roman" w:cs="Times New Roman"/>
+          <w:color w:val="000000"/>
           <w:spacing w:val="0"/>
           <w:w w:val="100"/>
           <w:position w:val="0"/>
@@ -472,6 +538,8 @@
       </w:r>
       <w:r>
         <w:rPr>
+          <w:rFonts w:ascii="Times New Roman" w:eastAsia="Times New Roman" w:hAnsi="Times New Roman" w:cs="Times New Roman"/>
+          <w:color w:val="000000"/>
           <w:spacing w:val="0"/>
           <w:w w:val="100"/>
           <w:position w:val="0"/>
@@ -482,6 +550,8 @@
       </w:r>
       <w:r>
         <w:rPr>
+          <w:rFonts w:ascii="Times New Roman" w:eastAsia="Times New Roman" w:hAnsi="Times New Roman" w:cs="Times New Roman"/>
+          <w:color w:val="000000"/>
           <w:spacing w:val="0"/>
           <w:w w:val="100"/>
           <w:position w:val="0"/>
@@ -493,6 +563,8 @@
       </w:r>
       <w:r>
         <w:rPr>
+          <w:rFonts w:ascii="Times New Roman" w:eastAsia="Times New Roman" w:hAnsi="Times New Roman" w:cs="Times New Roman"/>
+          <w:color w:val="000000"/>
           <w:spacing w:val="0"/>
           <w:w w:val="100"/>
           <w:position w:val="0"/>
@@ -504,7 +576,7 @@
     </w:p>
     <w:p>
       <w:pPr>
-        <w:pStyle w:val="Style4"/>
+        <w:pStyle w:val="Style5"/>
         <w:keepNext w:val="0"/>
         <w:keepLines w:val="0"/>
         <w:widowControl w:val="0"/>
@@ -515,6 +587,8 @@
       </w:pPr>
       <w:r>
         <w:rPr>
+          <w:rFonts w:ascii="Times New Roman" w:eastAsia="Times New Roman" w:hAnsi="Times New Roman" w:cs="Times New Roman"/>
+          <w:color w:val="000000"/>
           <w:spacing w:val="0"/>
           <w:w w:val="100"/>
           <w:position w:val="0"/>
@@ -526,7 +600,7 @@
     </w:p>
     <w:p>
       <w:pPr>
-        <w:pStyle w:val="Style2"/>
+        <w:pStyle w:val="Style3"/>
         <w:keepNext w:val="0"/>
         <w:keepLines w:val="0"/>
         <w:widowControl w:val="0"/>
@@ -538,6 +612,8 @@
       </w:pPr>
       <w:r>
         <w:rPr>
+          <w:rFonts w:ascii="Times New Roman" w:eastAsia="Times New Roman" w:hAnsi="Times New Roman" w:cs="Times New Roman"/>
+          <w:color w:val="000000"/>
           <w:spacing w:val="0"/>
           <w:w w:val="100"/>
           <w:position w:val="0"/>
@@ -549,7 +625,7 @@
     </w:p>
     <w:p>
       <w:pPr>
-        <w:pStyle w:val="Style4"/>
+        <w:pStyle w:val="Style5"/>
         <w:keepNext w:val="0"/>
         <w:keepLines w:val="0"/>
         <w:widowControl w:val="0"/>
@@ -561,6 +637,8 @@
       </w:pPr>
       <w:r>
         <w:rPr>
+          <w:rFonts w:ascii="Times New Roman" w:eastAsia="Times New Roman" w:hAnsi="Times New Roman" w:cs="Times New Roman"/>
+          <w:color w:val="000000"/>
           <w:spacing w:val="0"/>
           <w:w w:val="100"/>
           <w:position w:val="0"/>
@@ -572,7 +650,7 @@
     </w:p>
     <w:p>
       <w:pPr>
-        <w:pStyle w:val="Style2"/>
+        <w:pStyle w:val="Style3"/>
         <w:keepNext w:val="0"/>
         <w:keepLines w:val="0"/>
         <w:widowControl w:val="0"/>
@@ -584,6 +662,8 @@
       </w:pPr>
       <w:r>
         <w:rPr>
+          <w:rFonts w:ascii="Times New Roman" w:eastAsia="Times New Roman" w:hAnsi="Times New Roman" w:cs="Times New Roman"/>
+          <w:color w:val="000000"/>
           <w:spacing w:val="0"/>
           <w:w w:val="100"/>
           <w:position w:val="0"/>
@@ -594,7 +674,9 @@
       </w:r>
       <w:r>
         <w:rPr>
+          <w:rFonts w:ascii="Times New Roman" w:eastAsia="Times New Roman" w:hAnsi="Times New Roman" w:cs="Times New Roman"/>
           <w:smallCaps/>
+          <w:color w:val="000000"/>
           <w:spacing w:val="0"/>
           <w:w w:val="100"/>
           <w:position w:val="0"/>
@@ -605,6 +687,8 @@
       </w:r>
       <w:r>
         <w:rPr>
+          <w:rFonts w:ascii="Times New Roman" w:eastAsia="Times New Roman" w:hAnsi="Times New Roman" w:cs="Times New Roman"/>
+          <w:color w:val="000000"/>
           <w:spacing w:val="0"/>
           <w:w w:val="100"/>
           <w:position w:val="0"/>
@@ -617,6 +701,8 @@
       </w:r>
       <w:r>
         <w:rPr>
+          <w:rFonts w:ascii="Times New Roman" w:eastAsia="Times New Roman" w:hAnsi="Times New Roman" w:cs="Times New Roman"/>
+          <w:color w:val="000000"/>
           <w:spacing w:val="0"/>
           <w:w w:val="100"/>
           <w:position w:val="0"/>
@@ -627,7 +713,9 @@
       </w:r>
       <w:r>
         <w:rPr>
+          <w:rFonts w:ascii="Times New Roman" w:eastAsia="Times New Roman" w:hAnsi="Times New Roman" w:cs="Times New Roman"/>
           <w:smallCaps/>
+          <w:color w:val="000000"/>
           <w:spacing w:val="0"/>
           <w:w w:val="100"/>
           <w:position w:val="0"/>
@@ -638,8 +726,10 @@
       </w:r>
       <w:r>
         <w:rPr>
+          <w:rFonts w:ascii="Times New Roman" w:eastAsia="Times New Roman" w:hAnsi="Times New Roman" w:cs="Times New Roman"/>
           <w:i/>
           <w:iCs/>
+          <w:color w:val="000000"/>
           <w:spacing w:val="0"/>
           <w:w w:val="100"/>
           <w:position w:val="0"/>
@@ -650,6 +740,8 @@
       </w:r>
       <w:r>
         <w:rPr>
+          <w:rFonts w:ascii="Times New Roman" w:eastAsia="Times New Roman" w:hAnsi="Times New Roman" w:cs="Times New Roman"/>
+          <w:color w:val="000000"/>
           <w:spacing w:val="0"/>
           <w:w w:val="100"/>
           <w:position w:val="0"/>
@@ -666,8 +758,7 @@
         <w:numRestart w:val="continuous"/>
       </w:footnotePr>
       <w:pgSz w:w="12240" w:h="16840"/>
-      <w:pgMar w:top="2206" w:left="1493" w:right="1229" w:bottom="710" w:header="1778" w:footer="282" w:gutter="0"/>
-      <w:pgNumType w:start="40"/>
+      <w:pgMar w:top="2206" w:left="1493" w:right="1229" w:bottom="710" w:header="0" w:footer="3" w:gutter="0"/>
       <w:cols w:space="720"/>
       <w:noEndnote/>
       <w:rtlGutter w:val="0"/>
@@ -702,7 +793,7 @@
   <w:docDefaults>
     <w:rPrDefault>
       <w:rPr>
-        <w:rFonts w:ascii="Arial Unicode MS" w:eastAsia="Arial Unicode MS" w:hAnsi="Arial Unicode MS" w:cs="Arial Unicode MS"/>
+        <w:rFonts w:ascii="Times New Roman" w:eastAsia="Times New Roman" w:hAnsi="Times New Roman" w:cs="Times New Roman"/>
         <w:sz w:val="24"/>
         <w:szCs w:val="24"/>
         <w:lang w:val="en-US" w:eastAsia="en-US" w:bidi="en-US"/>
@@ -734,7 +825,7 @@
       <w:jc w:val="left"/>
     </w:pPr>
     <w:rPr>
-      <w:rFonts w:ascii="Arial Unicode MS" w:eastAsia="Arial Unicode MS" w:hAnsi="Arial Unicode MS" w:cs="Arial Unicode MS"/>
+      <w:rFonts w:ascii="Times New Roman" w:eastAsia="Times New Roman" w:hAnsi="Times New Roman" w:cs="Times New Roman"/>
       <w:color w:val="000000"/>
       <w:spacing w:val="0"/>
       <w:w w:val="100"/>
@@ -748,7 +839,7 @@
   <w:style w:type="character" w:default="1" w:styleId="DefaultParagraphFont">
     <w:name w:val="Default Paragraph Font"/>
     <w:rPr>
-      <w:rFonts w:ascii="Arial Unicode MS" w:eastAsia="Arial Unicode MS" w:hAnsi="Arial Unicode MS" w:cs="Arial Unicode MS"/>
+      <w:rFonts w:ascii="Times New Roman" w:eastAsia="Times New Roman" w:hAnsi="Times New Roman" w:cs="Times New Roman"/>
       <w:color w:val="000000"/>
       <w:spacing w:val="0"/>
       <w:w w:val="100"/>
@@ -759,46 +850,50 @@
       <w:lang w:val="en-US" w:eastAsia="en-US" w:bidi="en-US"/>
     </w:rPr>
   </w:style>
-  <w:style w:type="character" w:customStyle="1" w:styleId="CharStyle3">
+  <w:style w:type="character" w:styleId="Hyperlink">
+    <w:name w:val="Hyperlink"/>
+    <w:basedOn w:val="DefaultParagraphFont"/>
+    <w:rPr>
+      <w:color w:val="0066CC"/>
+      <w:u w:val="single"/>
+    </w:rPr>
+  </w:style>
+  <w:style w:type="character" w:customStyle="1" w:styleId="CharStyle4">
     <w:name w:val="Body text_"/>
     <w:basedOn w:val="DefaultParagraphFont"/>
-    <w:link w:val="Style2"/>
+    <w:link w:val="Style3"/>
     <w:rPr>
-      <w:rFonts w:ascii="Times New Roman" w:eastAsia="Times New Roman" w:hAnsi="Times New Roman" w:cs="Times New Roman"/>
       <w:b w:val="0"/>
       <w:bCs w:val="0"/>
       <w:i w:val="0"/>
       <w:iCs w:val="0"/>
       <w:smallCaps w:val="0"/>
       <w:strike w:val="0"/>
-      <w:color w:val="746C54"/>
       <w:sz w:val="18"/>
       <w:szCs w:val="18"/>
       <w:u w:val="none"/>
     </w:rPr>
   </w:style>
-  <w:style w:type="character" w:customStyle="1" w:styleId="CharStyle5">
+  <w:style w:type="character" w:customStyle="1" w:styleId="CharStyle6">
     <w:name w:val="Body text (2)_"/>
     <w:basedOn w:val="DefaultParagraphFont"/>
-    <w:link w:val="Style4"/>
+    <w:link w:val="Style5"/>
     <w:rPr>
-      <w:rFonts w:ascii="Times New Roman" w:eastAsia="Times New Roman" w:hAnsi="Times New Roman" w:cs="Times New Roman"/>
       <w:b w:val="0"/>
       <w:bCs w:val="0"/>
       <w:i w:val="0"/>
       <w:iCs w:val="0"/>
       <w:smallCaps w:val="0"/>
       <w:strike w:val="0"/>
-      <w:color w:val="746C54"/>
       <w:sz w:val="15"/>
       <w:szCs w:val="15"/>
       <w:u w:val="none"/>
     </w:rPr>
   </w:style>
-  <w:style w:type="paragraph" w:styleId="Style2">
+  <w:style w:type="paragraph" w:styleId="Style3">
     <w:name w:val="Body text"/>
     <w:basedOn w:val="Normal"/>
-    <w:link w:val="CharStyle3"/>
+    <w:link w:val="CharStyle4"/>
     <w:qFormat/>
     <w:pPr>
       <w:widowControl w:val="0"/>
@@ -807,23 +902,21 @@
       <w:jc w:val="both"/>
     </w:pPr>
     <w:rPr>
-      <w:rFonts w:ascii="Times New Roman" w:eastAsia="Times New Roman" w:hAnsi="Times New Roman" w:cs="Times New Roman"/>
       <w:b w:val="0"/>
       <w:bCs w:val="0"/>
       <w:i w:val="0"/>
       <w:iCs w:val="0"/>
       <w:smallCaps w:val="0"/>
       <w:strike w:val="0"/>
-      <w:color w:val="746C54"/>
       <w:sz w:val="18"/>
       <w:szCs w:val="18"/>
       <w:u w:val="none"/>
     </w:rPr>
   </w:style>
-  <w:style w:type="paragraph" w:customStyle="1" w:styleId="Style4">
+  <w:style w:type="paragraph" w:customStyle="1" w:styleId="Style5">
     <w:name w:val="Body text (2)"/>
     <w:basedOn w:val="Normal"/>
-    <w:link w:val="CharStyle5"/>
+    <w:link w:val="CharStyle6"/>
     <w:pPr>
       <w:widowControl w:val="0"/>
       <w:shd w:val="clear" w:color="auto" w:fill="FFFFFF"/>
@@ -832,14 +925,12 @@
       <w:jc w:val="both"/>
     </w:pPr>
     <w:rPr>
-      <w:rFonts w:ascii="Times New Roman" w:eastAsia="Times New Roman" w:hAnsi="Times New Roman" w:cs="Times New Roman"/>
       <w:b w:val="0"/>
       <w:bCs w:val="0"/>
       <w:i w:val="0"/>
       <w:iCs w:val="0"/>
       <w:smallCaps w:val="0"/>
       <w:strike w:val="0"/>
-      <w:color w:val="746C54"/>
       <w:sz w:val="15"/>
       <w:szCs w:val="15"/>
       <w:u w:val="none"/>
